--- a/Penulisan/04 - Abstraksi.docx
+++ b/Penulisan/04 - Abstraksi.docx
@@ -54,14 +54,65 @@
           <w:lang w:val="en-US"/>
         </w:rPr>
       </w:pPr>
-      <w:r>
-        <w:rPr>
-          <w:rFonts w:ascii="Times New Roman" w:hAnsi="Times New Roman"/>
-          <w:sz w:val="24"/>
-          <w:szCs w:val="24"/>
-          <w:lang w:val="en-US"/>
-        </w:rPr>
-        <w:t>Berlianto Ferdynand Pongbubun.</w:t>
+      <w:proofErr w:type="spellStart"/>
+      <w:r>
+        <w:rPr>
+          <w:rFonts w:ascii="Times New Roman" w:hAnsi="Times New Roman"/>
+          <w:sz w:val="24"/>
+          <w:szCs w:val="24"/>
+          <w:lang w:val="en-US"/>
+        </w:rPr>
+        <w:t>Berlianto</w:t>
+      </w:r>
+      <w:proofErr w:type="spellEnd"/>
+      <w:r>
+        <w:rPr>
+          <w:rFonts w:ascii="Times New Roman" w:hAnsi="Times New Roman"/>
+          <w:sz w:val="24"/>
+          <w:szCs w:val="24"/>
+          <w:lang w:val="en-US"/>
+        </w:rPr>
+        <w:t xml:space="preserve"> </w:t>
+      </w:r>
+      <w:proofErr w:type="spellStart"/>
+      <w:r>
+        <w:rPr>
+          <w:rFonts w:ascii="Times New Roman" w:hAnsi="Times New Roman"/>
+          <w:sz w:val="24"/>
+          <w:szCs w:val="24"/>
+          <w:lang w:val="en-US"/>
+        </w:rPr>
+        <w:t>Ferdynand</w:t>
+      </w:r>
+      <w:proofErr w:type="spellEnd"/>
+      <w:r>
+        <w:rPr>
+          <w:rFonts w:ascii="Times New Roman" w:hAnsi="Times New Roman"/>
+          <w:sz w:val="24"/>
+          <w:szCs w:val="24"/>
+          <w:lang w:val="en-US"/>
+        </w:rPr>
+        <w:t xml:space="preserve"> </w:t>
+      </w:r>
+      <w:proofErr w:type="spellStart"/>
+      <w:r>
+        <w:rPr>
+          <w:rFonts w:ascii="Times New Roman" w:hAnsi="Times New Roman"/>
+          <w:sz w:val="24"/>
+          <w:szCs w:val="24"/>
+          <w:lang w:val="en-US"/>
+        </w:rPr>
+        <w:t>Pongbubun</w:t>
+      </w:r>
+      <w:proofErr w:type="spellEnd"/>
+      <w:r>
+        <w:rPr>
+          <w:rFonts w:ascii="Times New Roman" w:hAnsi="Times New Roman"/>
+          <w:sz w:val="24"/>
+          <w:szCs w:val="24"/>
+          <w:lang w:val="en-US"/>
+        </w:rPr>
+        <w:t>.</w:t>
       </w:r>
       <w:r>
         <w:rPr>
@@ -126,14 +177,25 @@
         </w:rPr>
         <w:t xml:space="preserve">PI. </w:t>
       </w:r>
-      <w:r>
-        <w:rPr>
-          <w:rFonts w:ascii="Times New Roman" w:hAnsi="Times New Roman"/>
-          <w:sz w:val="24"/>
-          <w:szCs w:val="24"/>
-          <w:lang w:val="en-US"/>
-        </w:rPr>
-        <w:t xml:space="preserve">Jurusan </w:t>
+      <w:proofErr w:type="spellStart"/>
+      <w:r>
+        <w:rPr>
+          <w:rFonts w:ascii="Times New Roman" w:hAnsi="Times New Roman"/>
+          <w:sz w:val="24"/>
+          <w:szCs w:val="24"/>
+          <w:lang w:val="en-US"/>
+        </w:rPr>
+        <w:t>Jurusan</w:t>
+      </w:r>
+      <w:proofErr w:type="spellEnd"/>
+      <w:r>
+        <w:rPr>
+          <w:rFonts w:ascii="Times New Roman" w:hAnsi="Times New Roman"/>
+          <w:sz w:val="24"/>
+          <w:szCs w:val="24"/>
+          <w:lang w:val="en-US"/>
+        </w:rPr>
+        <w:t xml:space="preserve"> </w:t>
       </w:r>
       <w:r>
         <w:rPr>
@@ -230,6 +292,7 @@
         </w:rPr>
         <w:t xml:space="preserve">Kata kunci : </w:t>
       </w:r>
+      <w:proofErr w:type="spellStart"/>
       <w:r>
         <w:rPr>
           <w:rFonts w:ascii="Times New Roman" w:hAnsi="Times New Roman"/>
@@ -239,6 +302,7 @@
         </w:rPr>
         <w:t>Pendaftaran</w:t>
       </w:r>
+      <w:proofErr w:type="spellEnd"/>
       <w:r>
         <w:rPr>
           <w:rFonts w:ascii="Times New Roman" w:hAnsi="Times New Roman"/>
@@ -273,15 +337,37 @@
         </w:rPr>
         <w:t xml:space="preserve">, </w:t>
       </w:r>
-      <w:r>
-        <w:rPr>
-          <w:rFonts w:ascii="Times New Roman" w:hAnsi="Times New Roman"/>
-          <w:sz w:val="24"/>
-          <w:szCs w:val="24"/>
-          <w:lang w:val="en-US"/>
-        </w:rPr>
-        <w:t>Sistem Informasi</w:t>
-      </w:r>
+      <w:proofErr w:type="spellStart"/>
+      <w:r>
+        <w:rPr>
+          <w:rFonts w:ascii="Times New Roman" w:hAnsi="Times New Roman"/>
+          <w:sz w:val="24"/>
+          <w:szCs w:val="24"/>
+          <w:lang w:val="en-US"/>
+        </w:rPr>
+        <w:t>Sistem</w:t>
+      </w:r>
+      <w:proofErr w:type="spellEnd"/>
+      <w:r>
+        <w:rPr>
+          <w:rFonts w:ascii="Times New Roman" w:hAnsi="Times New Roman"/>
+          <w:sz w:val="24"/>
+          <w:szCs w:val="24"/>
+          <w:lang w:val="en-US"/>
+        </w:rPr>
+        <w:t xml:space="preserve"> </w:t>
+      </w:r>
+      <w:proofErr w:type="spellStart"/>
+      <w:r>
+        <w:rPr>
+          <w:rFonts w:ascii="Times New Roman" w:hAnsi="Times New Roman"/>
+          <w:sz w:val="24"/>
+          <w:szCs w:val="24"/>
+          <w:lang w:val="en-US"/>
+        </w:rPr>
+        <w:t>Informasi</w:t>
+      </w:r>
+      <w:proofErr w:type="spellEnd"/>
     </w:p>
     <w:p>
       <w:pPr>
@@ -329,8 +415,10 @@
           <w:szCs w:val="24"/>
           <w:lang w:val="en-US"/>
         </w:rPr>
-        <w:t>iv</w:t>
-      </w:r>
+        <w:t>ii</w:t>
+      </w:r>
+      <w:bookmarkStart w:id="0" w:name="_GoBack"/>
+      <w:bookmarkEnd w:id="0"/>
       <w:r>
         <w:rPr>
           <w:rFonts w:ascii="Times New Roman" w:hAnsi="Times New Roman"/>
@@ -346,7 +434,7 @@
           <w:szCs w:val="24"/>
           <w:lang w:val="en-US"/>
         </w:rPr>
-        <w:t>43</w:t>
+        <w:t>44</w:t>
       </w:r>
       <w:r>
         <w:rPr>
@@ -394,6 +482,7 @@
           <w:lang w:val="en-US"/>
         </w:rPr>
       </w:pPr>
+      <w:proofErr w:type="gramStart"/>
       <w:r>
         <w:rPr>
           <w:rFonts w:ascii="Times New Roman" w:hAnsi="Times New Roman"/>
@@ -411,15 +500,37 @@
         </w:rPr>
         <w:t xml:space="preserve">enulisan ilmiah ini </w:t>
       </w:r>
-      <w:r>
-        <w:rPr>
-          <w:rFonts w:ascii="Times New Roman" w:hAnsi="Times New Roman"/>
-          <w:sz w:val="24"/>
-          <w:szCs w:val="24"/>
-          <w:lang w:val="en-US"/>
-        </w:rPr>
-        <w:t>bertujuan membuat</w:t>
-      </w:r>
+      <w:proofErr w:type="spellStart"/>
+      <w:r>
+        <w:rPr>
+          <w:rFonts w:ascii="Times New Roman" w:hAnsi="Times New Roman"/>
+          <w:sz w:val="24"/>
+          <w:szCs w:val="24"/>
+          <w:lang w:val="en-US"/>
+        </w:rPr>
+        <w:t>bertujuan</w:t>
+      </w:r>
+      <w:proofErr w:type="spellEnd"/>
+      <w:r>
+        <w:rPr>
+          <w:rFonts w:ascii="Times New Roman" w:hAnsi="Times New Roman"/>
+          <w:sz w:val="24"/>
+          <w:szCs w:val="24"/>
+          <w:lang w:val="en-US"/>
+        </w:rPr>
+        <w:t xml:space="preserve"> </w:t>
+      </w:r>
+      <w:proofErr w:type="spellStart"/>
+      <w:r>
+        <w:rPr>
+          <w:rFonts w:ascii="Times New Roman" w:hAnsi="Times New Roman"/>
+          <w:sz w:val="24"/>
+          <w:szCs w:val="24"/>
+          <w:lang w:val="en-US"/>
+        </w:rPr>
+        <w:t>membuat</w:t>
+      </w:r>
+      <w:proofErr w:type="spellEnd"/>
       <w:r>
         <w:rPr>
           <w:rFonts w:ascii="Times New Roman" w:hAnsi="Times New Roman"/>
@@ -428,32 +539,96 @@
         </w:rPr>
         <w:t xml:space="preserve"> pendaftaran </w:t>
       </w:r>
-      <w:r>
-        <w:rPr>
-          <w:rFonts w:ascii="Times New Roman" w:hAnsi="Times New Roman"/>
-          <w:sz w:val="24"/>
-          <w:szCs w:val="24"/>
-          <w:lang w:val="en-US"/>
-        </w:rPr>
-        <w:t>ekstrakurikuler di SD YPJ Kuala-kencana menjadi</w:t>
-      </w:r>
-      <w:r>
-        <w:rPr>
-          <w:rFonts w:ascii="Times New Roman" w:hAnsi="Times New Roman"/>
-          <w:sz w:val="24"/>
-          <w:szCs w:val="24"/>
-        </w:rPr>
-        <w:t xml:space="preserve"> </w:t>
-      </w:r>
-      <w:r>
-        <w:rPr>
-          <w:rFonts w:ascii="Times New Roman" w:hAnsi="Times New Roman"/>
-          <w:sz w:val="24"/>
-          <w:szCs w:val="24"/>
-          <w:lang w:val="en-US"/>
-        </w:rPr>
-        <w:t>lebih mudah</w:t>
-      </w:r>
+      <w:proofErr w:type="spellStart"/>
+      <w:r>
+        <w:rPr>
+          <w:rFonts w:ascii="Times New Roman" w:hAnsi="Times New Roman"/>
+          <w:sz w:val="24"/>
+          <w:szCs w:val="24"/>
+          <w:lang w:val="en-US"/>
+        </w:rPr>
+        <w:t>ekstrakurikuler</w:t>
+      </w:r>
+      <w:proofErr w:type="spellEnd"/>
+      <w:r>
+        <w:rPr>
+          <w:rFonts w:ascii="Times New Roman" w:hAnsi="Times New Roman"/>
+          <w:sz w:val="24"/>
+          <w:szCs w:val="24"/>
+          <w:lang w:val="en-US"/>
+        </w:rPr>
+        <w:t xml:space="preserve"> di SD YPJ Kuala-</w:t>
+      </w:r>
+      <w:proofErr w:type="spellStart"/>
+      <w:r>
+        <w:rPr>
+          <w:rFonts w:ascii="Times New Roman" w:hAnsi="Times New Roman"/>
+          <w:sz w:val="24"/>
+          <w:szCs w:val="24"/>
+          <w:lang w:val="en-US"/>
+        </w:rPr>
+        <w:t>kencana</w:t>
+      </w:r>
+      <w:proofErr w:type="spellEnd"/>
+      <w:r>
+        <w:rPr>
+          <w:rFonts w:ascii="Times New Roman" w:hAnsi="Times New Roman"/>
+          <w:sz w:val="24"/>
+          <w:szCs w:val="24"/>
+          <w:lang w:val="en-US"/>
+        </w:rPr>
+        <w:t xml:space="preserve"> </w:t>
+      </w:r>
+      <w:proofErr w:type="spellStart"/>
+      <w:r>
+        <w:rPr>
+          <w:rFonts w:ascii="Times New Roman" w:hAnsi="Times New Roman"/>
+          <w:sz w:val="24"/>
+          <w:szCs w:val="24"/>
+          <w:lang w:val="en-US"/>
+        </w:rPr>
+        <w:t>menjadi</w:t>
+      </w:r>
+      <w:proofErr w:type="spellEnd"/>
+      <w:r>
+        <w:rPr>
+          <w:rFonts w:ascii="Times New Roman" w:hAnsi="Times New Roman"/>
+          <w:sz w:val="24"/>
+          <w:szCs w:val="24"/>
+        </w:rPr>
+        <w:t xml:space="preserve"> </w:t>
+      </w:r>
+      <w:proofErr w:type="spellStart"/>
+      <w:r>
+        <w:rPr>
+          <w:rFonts w:ascii="Times New Roman" w:hAnsi="Times New Roman"/>
+          <w:sz w:val="24"/>
+          <w:szCs w:val="24"/>
+          <w:lang w:val="en-US"/>
+        </w:rPr>
+        <w:t>lebih</w:t>
+      </w:r>
+      <w:proofErr w:type="spellEnd"/>
+      <w:r>
+        <w:rPr>
+          <w:rFonts w:ascii="Times New Roman" w:hAnsi="Times New Roman"/>
+          <w:sz w:val="24"/>
+          <w:szCs w:val="24"/>
+          <w:lang w:val="en-US"/>
+        </w:rPr>
+        <w:t xml:space="preserve"> </w:t>
+      </w:r>
+      <w:proofErr w:type="spellStart"/>
+      <w:r>
+        <w:rPr>
+          <w:rFonts w:ascii="Times New Roman" w:hAnsi="Times New Roman"/>
+          <w:sz w:val="24"/>
+          <w:szCs w:val="24"/>
+          <w:lang w:val="en-US"/>
+        </w:rPr>
+        <w:t>mudah</w:t>
+      </w:r>
+      <w:proofErr w:type="spellEnd"/>
       <w:r>
         <w:rPr>
           <w:rFonts w:ascii="Times New Roman" w:hAnsi="Times New Roman"/>
@@ -462,6 +637,7 @@
         </w:rPr>
         <w:t>.</w:t>
       </w:r>
+      <w:proofErr w:type="gramEnd"/>
       <w:r>
         <w:rPr>
           <w:rFonts w:ascii="Times New Roman" w:hAnsi="Times New Roman"/>
@@ -505,41 +681,376 @@
         </w:rPr>
         <w:t xml:space="preserve"> </w:t>
       </w:r>
-      <w:r>
-        <w:rPr>
-          <w:rFonts w:ascii="Times New Roman" w:hAnsi="Times New Roman"/>
-          <w:sz w:val="24"/>
-          <w:szCs w:val="24"/>
-          <w:lang w:val="en-US"/>
-        </w:rPr>
-        <w:t>Dalam proses penulisan ilmiah ini, penulis menggunakan metode</w:t>
-      </w:r>
-      <w:r>
-        <w:rPr>
-          <w:rFonts w:ascii="Times New Roman" w:hAnsi="Times New Roman"/>
-          <w:sz w:val="24"/>
-          <w:szCs w:val="24"/>
-          <w:lang w:val="en-US"/>
-        </w:rPr>
-        <w:t>: Studi pustaka dan studi lapangan.</w:t>
-      </w:r>
-      <w:r>
-        <w:rPr>
-          <w:rFonts w:ascii="Times New Roman" w:hAnsi="Times New Roman"/>
-          <w:sz w:val="24"/>
-          <w:szCs w:val="24"/>
-          <w:lang w:val="en-US"/>
-        </w:rPr>
-        <w:t xml:space="preserve"> </w:t>
-      </w:r>
-      <w:r>
-        <w:rPr>
-          <w:rFonts w:ascii="Times New Roman" w:hAnsi="Times New Roman"/>
-          <w:sz w:val="24"/>
-          <w:szCs w:val="24"/>
-          <w:lang w:val="en-US"/>
-        </w:rPr>
-        <w:t xml:space="preserve">Selain itu, penulisan ini juga akan </w:t>
+      <w:proofErr w:type="spellStart"/>
+      <w:r>
+        <w:rPr>
+          <w:rFonts w:ascii="Times New Roman" w:hAnsi="Times New Roman"/>
+          <w:sz w:val="24"/>
+          <w:szCs w:val="24"/>
+          <w:lang w:val="en-US"/>
+        </w:rPr>
+        <w:t>Dalam</w:t>
+      </w:r>
+      <w:proofErr w:type="spellEnd"/>
+      <w:r>
+        <w:rPr>
+          <w:rFonts w:ascii="Times New Roman" w:hAnsi="Times New Roman"/>
+          <w:sz w:val="24"/>
+          <w:szCs w:val="24"/>
+          <w:lang w:val="en-US"/>
+        </w:rPr>
+        <w:t xml:space="preserve"> proses </w:t>
+      </w:r>
+      <w:proofErr w:type="spellStart"/>
+      <w:r>
+        <w:rPr>
+          <w:rFonts w:ascii="Times New Roman" w:hAnsi="Times New Roman"/>
+          <w:sz w:val="24"/>
+          <w:szCs w:val="24"/>
+          <w:lang w:val="en-US"/>
+        </w:rPr>
+        <w:t>penulisan</w:t>
+      </w:r>
+      <w:proofErr w:type="spellEnd"/>
+      <w:r>
+        <w:rPr>
+          <w:rFonts w:ascii="Times New Roman" w:hAnsi="Times New Roman"/>
+          <w:sz w:val="24"/>
+          <w:szCs w:val="24"/>
+          <w:lang w:val="en-US"/>
+        </w:rPr>
+        <w:t xml:space="preserve"> </w:t>
+      </w:r>
+      <w:proofErr w:type="spellStart"/>
+      <w:r>
+        <w:rPr>
+          <w:rFonts w:ascii="Times New Roman" w:hAnsi="Times New Roman"/>
+          <w:sz w:val="24"/>
+          <w:szCs w:val="24"/>
+          <w:lang w:val="en-US"/>
+        </w:rPr>
+        <w:t>ilmiah</w:t>
+      </w:r>
+      <w:proofErr w:type="spellEnd"/>
+      <w:r>
+        <w:rPr>
+          <w:rFonts w:ascii="Times New Roman" w:hAnsi="Times New Roman"/>
+          <w:sz w:val="24"/>
+          <w:szCs w:val="24"/>
+          <w:lang w:val="en-US"/>
+        </w:rPr>
+        <w:t xml:space="preserve"> </w:t>
+      </w:r>
+      <w:proofErr w:type="spellStart"/>
+      <w:r>
+        <w:rPr>
+          <w:rFonts w:ascii="Times New Roman" w:hAnsi="Times New Roman"/>
+          <w:sz w:val="24"/>
+          <w:szCs w:val="24"/>
+          <w:lang w:val="en-US"/>
+        </w:rPr>
+        <w:t>ini</w:t>
+      </w:r>
+      <w:proofErr w:type="spellEnd"/>
+      <w:r>
+        <w:rPr>
+          <w:rFonts w:ascii="Times New Roman" w:hAnsi="Times New Roman"/>
+          <w:sz w:val="24"/>
+          <w:szCs w:val="24"/>
+          <w:lang w:val="en-US"/>
+        </w:rPr>
+        <w:t xml:space="preserve">, </w:t>
+      </w:r>
+      <w:proofErr w:type="spellStart"/>
+      <w:r>
+        <w:rPr>
+          <w:rFonts w:ascii="Times New Roman" w:hAnsi="Times New Roman"/>
+          <w:sz w:val="24"/>
+          <w:szCs w:val="24"/>
+          <w:lang w:val="en-US"/>
+        </w:rPr>
+        <w:t>penulis</w:t>
+      </w:r>
+      <w:proofErr w:type="spellEnd"/>
+      <w:r>
+        <w:rPr>
+          <w:rFonts w:ascii="Times New Roman" w:hAnsi="Times New Roman"/>
+          <w:sz w:val="24"/>
+          <w:szCs w:val="24"/>
+          <w:lang w:val="en-US"/>
+        </w:rPr>
+        <w:t xml:space="preserve"> </w:t>
+      </w:r>
+      <w:proofErr w:type="spellStart"/>
+      <w:r>
+        <w:rPr>
+          <w:rFonts w:ascii="Times New Roman" w:hAnsi="Times New Roman"/>
+          <w:sz w:val="24"/>
+          <w:szCs w:val="24"/>
+          <w:lang w:val="en-US"/>
+        </w:rPr>
+        <w:t>menggunakan</w:t>
+      </w:r>
+      <w:proofErr w:type="spellEnd"/>
+      <w:r>
+        <w:rPr>
+          <w:rFonts w:ascii="Times New Roman" w:hAnsi="Times New Roman"/>
+          <w:sz w:val="24"/>
+          <w:szCs w:val="24"/>
+          <w:lang w:val="en-US"/>
+        </w:rPr>
+        <w:t xml:space="preserve"> </w:t>
+      </w:r>
+      <w:proofErr w:type="spellStart"/>
+      <w:r>
+        <w:rPr>
+          <w:rFonts w:ascii="Times New Roman" w:hAnsi="Times New Roman"/>
+          <w:sz w:val="24"/>
+          <w:szCs w:val="24"/>
+          <w:lang w:val="en-US"/>
+        </w:rPr>
+        <w:t>metode</w:t>
+      </w:r>
+      <w:proofErr w:type="spellEnd"/>
+      <w:r>
+        <w:rPr>
+          <w:rFonts w:ascii="Times New Roman" w:hAnsi="Times New Roman"/>
+          <w:sz w:val="24"/>
+          <w:szCs w:val="24"/>
+          <w:lang w:val="en-US"/>
+        </w:rPr>
+        <w:t xml:space="preserve">: </w:t>
+      </w:r>
+      <w:proofErr w:type="spellStart"/>
+      <w:r>
+        <w:rPr>
+          <w:rFonts w:ascii="Times New Roman" w:hAnsi="Times New Roman"/>
+          <w:sz w:val="24"/>
+          <w:szCs w:val="24"/>
+          <w:lang w:val="en-US"/>
+        </w:rPr>
+        <w:t>Studi</w:t>
+      </w:r>
+      <w:proofErr w:type="spellEnd"/>
+      <w:r>
+        <w:rPr>
+          <w:rFonts w:ascii="Times New Roman" w:hAnsi="Times New Roman"/>
+          <w:sz w:val="24"/>
+          <w:szCs w:val="24"/>
+          <w:lang w:val="en-US"/>
+        </w:rPr>
+        <w:t xml:space="preserve"> </w:t>
+      </w:r>
+      <w:proofErr w:type="spellStart"/>
+      <w:r>
+        <w:rPr>
+          <w:rFonts w:ascii="Times New Roman" w:hAnsi="Times New Roman"/>
+          <w:sz w:val="24"/>
+          <w:szCs w:val="24"/>
+          <w:lang w:val="en-US"/>
+        </w:rPr>
+        <w:t>pustaka</w:t>
+      </w:r>
+      <w:proofErr w:type="spellEnd"/>
+      <w:r>
+        <w:rPr>
+          <w:rFonts w:ascii="Times New Roman" w:hAnsi="Times New Roman"/>
+          <w:sz w:val="24"/>
+          <w:szCs w:val="24"/>
+          <w:lang w:val="en-US"/>
+        </w:rPr>
+        <w:t xml:space="preserve"> </w:t>
+      </w:r>
+      <w:proofErr w:type="spellStart"/>
+      <w:r>
+        <w:rPr>
+          <w:rFonts w:ascii="Times New Roman" w:hAnsi="Times New Roman"/>
+          <w:sz w:val="24"/>
+          <w:szCs w:val="24"/>
+          <w:lang w:val="en-US"/>
+        </w:rPr>
+        <w:t>dan</w:t>
+      </w:r>
+      <w:proofErr w:type="spellEnd"/>
+      <w:r>
+        <w:rPr>
+          <w:rFonts w:ascii="Times New Roman" w:hAnsi="Times New Roman"/>
+          <w:sz w:val="24"/>
+          <w:szCs w:val="24"/>
+          <w:lang w:val="en-US"/>
+        </w:rPr>
+        <w:t xml:space="preserve"> </w:t>
+      </w:r>
+      <w:proofErr w:type="spellStart"/>
+      <w:r>
+        <w:rPr>
+          <w:rFonts w:ascii="Times New Roman" w:hAnsi="Times New Roman"/>
+          <w:sz w:val="24"/>
+          <w:szCs w:val="24"/>
+          <w:lang w:val="en-US"/>
+        </w:rPr>
+        <w:t>studi</w:t>
+      </w:r>
+      <w:proofErr w:type="spellEnd"/>
+      <w:r>
+        <w:rPr>
+          <w:rFonts w:ascii="Times New Roman" w:hAnsi="Times New Roman"/>
+          <w:sz w:val="24"/>
+          <w:szCs w:val="24"/>
+          <w:lang w:val="en-US"/>
+        </w:rPr>
+        <w:t xml:space="preserve"> </w:t>
+      </w:r>
+      <w:proofErr w:type="spellStart"/>
+      <w:r>
+        <w:rPr>
+          <w:rFonts w:ascii="Times New Roman" w:hAnsi="Times New Roman"/>
+          <w:sz w:val="24"/>
+          <w:szCs w:val="24"/>
+          <w:lang w:val="en-US"/>
+        </w:rPr>
+        <w:t>lapangan</w:t>
+      </w:r>
+      <w:proofErr w:type="spellEnd"/>
+      <w:r>
+        <w:rPr>
+          <w:rFonts w:ascii="Times New Roman" w:hAnsi="Times New Roman"/>
+          <w:sz w:val="24"/>
+          <w:szCs w:val="24"/>
+          <w:lang w:val="en-US"/>
+        </w:rPr>
+        <w:t>.</w:t>
+      </w:r>
+      <w:r>
+        <w:rPr>
+          <w:rFonts w:ascii="Times New Roman" w:hAnsi="Times New Roman"/>
+          <w:sz w:val="24"/>
+          <w:szCs w:val="24"/>
+          <w:lang w:val="en-US"/>
+        </w:rPr>
+        <w:t xml:space="preserve"> </w:t>
+      </w:r>
+      <w:proofErr w:type="spellStart"/>
+      <w:r>
+        <w:rPr>
+          <w:rFonts w:ascii="Times New Roman" w:hAnsi="Times New Roman"/>
+          <w:sz w:val="24"/>
+          <w:szCs w:val="24"/>
+          <w:lang w:val="en-US"/>
+        </w:rPr>
+        <w:t>Selain</w:t>
+      </w:r>
+      <w:proofErr w:type="spellEnd"/>
+      <w:r>
+        <w:rPr>
+          <w:rFonts w:ascii="Times New Roman" w:hAnsi="Times New Roman"/>
+          <w:sz w:val="24"/>
+          <w:szCs w:val="24"/>
+          <w:lang w:val="en-US"/>
+        </w:rPr>
+        <w:t xml:space="preserve"> </w:t>
+      </w:r>
+      <w:proofErr w:type="spellStart"/>
+      <w:r>
+        <w:rPr>
+          <w:rFonts w:ascii="Times New Roman" w:hAnsi="Times New Roman"/>
+          <w:sz w:val="24"/>
+          <w:szCs w:val="24"/>
+          <w:lang w:val="en-US"/>
+        </w:rPr>
+        <w:t>itu</w:t>
+      </w:r>
+      <w:proofErr w:type="spellEnd"/>
+      <w:r>
+        <w:rPr>
+          <w:rFonts w:ascii="Times New Roman" w:hAnsi="Times New Roman"/>
+          <w:sz w:val="24"/>
+          <w:szCs w:val="24"/>
+          <w:lang w:val="en-US"/>
+        </w:rPr>
+        <w:t xml:space="preserve">, </w:t>
+      </w:r>
+      <w:proofErr w:type="spellStart"/>
+      <w:r>
+        <w:rPr>
+          <w:rFonts w:ascii="Times New Roman" w:hAnsi="Times New Roman"/>
+          <w:sz w:val="24"/>
+          <w:szCs w:val="24"/>
+          <w:lang w:val="en-US"/>
+        </w:rPr>
+        <w:t>penulisan</w:t>
+      </w:r>
+      <w:proofErr w:type="spellEnd"/>
+      <w:r>
+        <w:rPr>
+          <w:rFonts w:ascii="Times New Roman" w:hAnsi="Times New Roman"/>
+          <w:sz w:val="24"/>
+          <w:szCs w:val="24"/>
+          <w:lang w:val="en-US"/>
+        </w:rPr>
+        <w:t xml:space="preserve"> </w:t>
+      </w:r>
+      <w:proofErr w:type="spellStart"/>
+      <w:r>
+        <w:rPr>
+          <w:rFonts w:ascii="Times New Roman" w:hAnsi="Times New Roman"/>
+          <w:sz w:val="24"/>
+          <w:szCs w:val="24"/>
+          <w:lang w:val="en-US"/>
+        </w:rPr>
+        <w:t>ini</w:t>
+      </w:r>
+      <w:proofErr w:type="spellEnd"/>
+      <w:r>
+        <w:rPr>
+          <w:rFonts w:ascii="Times New Roman" w:hAnsi="Times New Roman"/>
+          <w:sz w:val="24"/>
+          <w:szCs w:val="24"/>
+          <w:lang w:val="en-US"/>
+        </w:rPr>
+        <w:t xml:space="preserve"> </w:t>
+      </w:r>
+      <w:proofErr w:type="spellStart"/>
+      <w:r>
+        <w:rPr>
+          <w:rFonts w:ascii="Times New Roman" w:hAnsi="Times New Roman"/>
+          <w:sz w:val="24"/>
+          <w:szCs w:val="24"/>
+          <w:lang w:val="en-US"/>
+        </w:rPr>
+        <w:t>juga</w:t>
+      </w:r>
+      <w:proofErr w:type="spellEnd"/>
+      <w:r>
+        <w:rPr>
+          <w:rFonts w:ascii="Times New Roman" w:hAnsi="Times New Roman"/>
+          <w:sz w:val="24"/>
+          <w:szCs w:val="24"/>
+          <w:lang w:val="en-US"/>
+        </w:rPr>
+        <w:t xml:space="preserve"> </w:t>
+      </w:r>
+      <w:proofErr w:type="spellStart"/>
+      <w:proofErr w:type="gramStart"/>
+      <w:r>
+        <w:rPr>
+          <w:rFonts w:ascii="Times New Roman" w:hAnsi="Times New Roman"/>
+          <w:sz w:val="24"/>
+          <w:szCs w:val="24"/>
+          <w:lang w:val="en-US"/>
+        </w:rPr>
+        <w:t>akan</w:t>
+      </w:r>
+      <w:proofErr w:type="spellEnd"/>
+      <w:proofErr w:type="gramEnd"/>
+      <w:r>
+        <w:rPr>
+          <w:rFonts w:ascii="Times New Roman" w:hAnsi="Times New Roman"/>
+          <w:sz w:val="24"/>
+          <w:szCs w:val="24"/>
+          <w:lang w:val="en-US"/>
+        </w:rPr>
+        <w:t xml:space="preserve"> </w:t>
       </w:r>
       <w:r>
         <w:rPr>
@@ -549,6 +1060,7 @@
         </w:rPr>
         <w:t xml:space="preserve">dapat menunjang kegiatan </w:t>
       </w:r>
+      <w:proofErr w:type="spellStart"/>
       <w:r>
         <w:rPr>
           <w:rFonts w:ascii="Times New Roman" w:hAnsi="Times New Roman"/>
@@ -558,6 +1070,7 @@
         </w:rPr>
         <w:t>pendaftaran</w:t>
       </w:r>
+      <w:proofErr w:type="spellEnd"/>
       <w:r>
         <w:rPr>
           <w:rFonts w:ascii="Times New Roman" w:hAnsi="Times New Roman"/>
@@ -583,14 +1096,107 @@
         </w:rPr>
         <w:t xml:space="preserve"> </w:t>
       </w:r>
-      <w:r>
-        <w:rPr>
-          <w:rFonts w:ascii="Times New Roman" w:hAnsi="Times New Roman"/>
-          <w:sz w:val="24"/>
-          <w:szCs w:val="24"/>
-          <w:lang w:val="en-US"/>
-        </w:rPr>
-        <w:t xml:space="preserve">Kemudian, akan di tampilkan hasil uji </w:t>
+      <w:proofErr w:type="spellStart"/>
+      <w:r>
+        <w:rPr>
+          <w:rFonts w:ascii="Times New Roman" w:hAnsi="Times New Roman"/>
+          <w:sz w:val="24"/>
+          <w:szCs w:val="24"/>
+          <w:lang w:val="en-US"/>
+        </w:rPr>
+        <w:t>Kemudian</w:t>
+      </w:r>
+      <w:proofErr w:type="spellEnd"/>
+      <w:r>
+        <w:rPr>
+          <w:rFonts w:ascii="Times New Roman" w:hAnsi="Times New Roman"/>
+          <w:sz w:val="24"/>
+          <w:szCs w:val="24"/>
+          <w:lang w:val="en-US"/>
+        </w:rPr>
+        <w:t xml:space="preserve">, </w:t>
+      </w:r>
+      <w:proofErr w:type="spellStart"/>
+      <w:proofErr w:type="gramStart"/>
+      <w:r>
+        <w:rPr>
+          <w:rFonts w:ascii="Times New Roman" w:hAnsi="Times New Roman"/>
+          <w:sz w:val="24"/>
+          <w:szCs w:val="24"/>
+          <w:lang w:val="en-US"/>
+        </w:rPr>
+        <w:t>akan</w:t>
+      </w:r>
+      <w:proofErr w:type="spellEnd"/>
+      <w:proofErr w:type="gramEnd"/>
+      <w:r>
+        <w:rPr>
+          <w:rFonts w:ascii="Times New Roman" w:hAnsi="Times New Roman"/>
+          <w:sz w:val="24"/>
+          <w:szCs w:val="24"/>
+          <w:lang w:val="en-US"/>
+        </w:rPr>
+        <w:t xml:space="preserve"> di </w:t>
+      </w:r>
+      <w:proofErr w:type="spellStart"/>
+      <w:r>
+        <w:rPr>
+          <w:rFonts w:ascii="Times New Roman" w:hAnsi="Times New Roman"/>
+          <w:sz w:val="24"/>
+          <w:szCs w:val="24"/>
+          <w:lang w:val="en-US"/>
+        </w:rPr>
+        <w:t>tampilkan</w:t>
+      </w:r>
+      <w:proofErr w:type="spellEnd"/>
+      <w:r>
+        <w:rPr>
+          <w:rFonts w:ascii="Times New Roman" w:hAnsi="Times New Roman"/>
+          <w:sz w:val="24"/>
+          <w:szCs w:val="24"/>
+          <w:lang w:val="en-US"/>
+        </w:rPr>
+        <w:t xml:space="preserve"> </w:t>
+      </w:r>
+      <w:proofErr w:type="spellStart"/>
+      <w:r>
+        <w:rPr>
+          <w:rFonts w:ascii="Times New Roman" w:hAnsi="Times New Roman"/>
+          <w:sz w:val="24"/>
+          <w:szCs w:val="24"/>
+          <w:lang w:val="en-US"/>
+        </w:rPr>
+        <w:t>hasil</w:t>
+      </w:r>
+      <w:proofErr w:type="spellEnd"/>
+      <w:r>
+        <w:rPr>
+          <w:rFonts w:ascii="Times New Roman" w:hAnsi="Times New Roman"/>
+          <w:sz w:val="24"/>
+          <w:szCs w:val="24"/>
+          <w:lang w:val="en-US"/>
+        </w:rPr>
+        <w:t xml:space="preserve"> </w:t>
+      </w:r>
+      <w:proofErr w:type="spellStart"/>
+      <w:r>
+        <w:rPr>
+          <w:rFonts w:ascii="Times New Roman" w:hAnsi="Times New Roman"/>
+          <w:sz w:val="24"/>
+          <w:szCs w:val="24"/>
+          <w:lang w:val="en-US"/>
+        </w:rPr>
+        <w:t>uji</w:t>
+      </w:r>
+      <w:proofErr w:type="spellEnd"/>
+      <w:r>
+        <w:rPr>
+          <w:rFonts w:ascii="Times New Roman" w:hAnsi="Times New Roman"/>
+          <w:sz w:val="24"/>
+          <w:szCs w:val="24"/>
+          <w:lang w:val="en-US"/>
+        </w:rPr>
+        <w:t xml:space="preserve"> </w:t>
       </w:r>
       <w:r>
         <w:rPr>
@@ -600,14 +1206,25 @@
         </w:rPr>
         <w:t xml:space="preserve">aplikasi </w:t>
       </w:r>
-      <w:r>
-        <w:rPr>
-          <w:rFonts w:ascii="Times New Roman" w:hAnsi="Times New Roman"/>
-          <w:sz w:val="24"/>
-          <w:szCs w:val="24"/>
-          <w:lang w:val="en-US"/>
-        </w:rPr>
-        <w:t xml:space="preserve">mengenai </w:t>
+      <w:proofErr w:type="spellStart"/>
+      <w:r>
+        <w:rPr>
+          <w:rFonts w:ascii="Times New Roman" w:hAnsi="Times New Roman"/>
+          <w:sz w:val="24"/>
+          <w:szCs w:val="24"/>
+          <w:lang w:val="en-US"/>
+        </w:rPr>
+        <w:t>mengenai</w:t>
+      </w:r>
+      <w:proofErr w:type="spellEnd"/>
+      <w:r>
+        <w:rPr>
+          <w:rFonts w:ascii="Times New Roman" w:hAnsi="Times New Roman"/>
+          <w:sz w:val="24"/>
+          <w:szCs w:val="24"/>
+          <w:lang w:val="en-US"/>
+        </w:rPr>
+        <w:t xml:space="preserve"> </w:t>
       </w:r>
       <w:r>
         <w:rPr>
@@ -624,7 +1241,127 @@
           <w:szCs w:val="24"/>
           <w:lang w:val="en-US"/>
         </w:rPr>
-        <w:t xml:space="preserve"> ini dengan cara membagikan kuesioner kepada </w:t>
+        <w:t xml:space="preserve"> </w:t>
+      </w:r>
+      <w:proofErr w:type="spellStart"/>
+      <w:r>
+        <w:rPr>
+          <w:rFonts w:ascii="Times New Roman" w:hAnsi="Times New Roman"/>
+          <w:sz w:val="24"/>
+          <w:szCs w:val="24"/>
+          <w:lang w:val="en-US"/>
+        </w:rPr>
+        <w:t>ini</w:t>
+      </w:r>
+      <w:proofErr w:type="spellEnd"/>
+      <w:r>
+        <w:rPr>
+          <w:rFonts w:ascii="Times New Roman" w:hAnsi="Times New Roman"/>
+          <w:sz w:val="24"/>
+          <w:szCs w:val="24"/>
+          <w:lang w:val="en-US"/>
+        </w:rPr>
+        <w:t xml:space="preserve"> </w:t>
+      </w:r>
+      <w:proofErr w:type="spellStart"/>
+      <w:r>
+        <w:rPr>
+          <w:rFonts w:ascii="Times New Roman" w:hAnsi="Times New Roman"/>
+          <w:sz w:val="24"/>
+          <w:szCs w:val="24"/>
+          <w:lang w:val="en-US"/>
+        </w:rPr>
+        <w:t>dengan</w:t>
+      </w:r>
+      <w:proofErr w:type="spellEnd"/>
+      <w:r>
+        <w:rPr>
+          <w:rFonts w:ascii="Times New Roman" w:hAnsi="Times New Roman"/>
+          <w:sz w:val="24"/>
+          <w:szCs w:val="24"/>
+          <w:lang w:val="en-US"/>
+        </w:rPr>
+        <w:t xml:space="preserve"> </w:t>
+      </w:r>
+      <w:proofErr w:type="spellStart"/>
+      <w:r>
+        <w:rPr>
+          <w:rFonts w:ascii="Times New Roman" w:hAnsi="Times New Roman"/>
+          <w:sz w:val="24"/>
+          <w:szCs w:val="24"/>
+          <w:lang w:val="en-US"/>
+        </w:rPr>
+        <w:t>cara</w:t>
+      </w:r>
+      <w:proofErr w:type="spellEnd"/>
+      <w:r>
+        <w:rPr>
+          <w:rFonts w:ascii="Times New Roman" w:hAnsi="Times New Roman"/>
+          <w:sz w:val="24"/>
+          <w:szCs w:val="24"/>
+          <w:lang w:val="en-US"/>
+        </w:rPr>
+        <w:t xml:space="preserve"> </w:t>
+      </w:r>
+      <w:proofErr w:type="spellStart"/>
+      <w:r>
+        <w:rPr>
+          <w:rFonts w:ascii="Times New Roman" w:hAnsi="Times New Roman"/>
+          <w:sz w:val="24"/>
+          <w:szCs w:val="24"/>
+          <w:lang w:val="en-US"/>
+        </w:rPr>
+        <w:t>membagikan</w:t>
+      </w:r>
+      <w:proofErr w:type="spellEnd"/>
+      <w:r>
+        <w:rPr>
+          <w:rFonts w:ascii="Times New Roman" w:hAnsi="Times New Roman"/>
+          <w:sz w:val="24"/>
+          <w:szCs w:val="24"/>
+          <w:lang w:val="en-US"/>
+        </w:rPr>
+        <w:t xml:space="preserve"> </w:t>
+      </w:r>
+      <w:proofErr w:type="spellStart"/>
+      <w:r>
+        <w:rPr>
+          <w:rFonts w:ascii="Times New Roman" w:hAnsi="Times New Roman"/>
+          <w:sz w:val="24"/>
+          <w:szCs w:val="24"/>
+          <w:lang w:val="en-US"/>
+        </w:rPr>
+        <w:t>kuesioner</w:t>
+      </w:r>
+      <w:proofErr w:type="spellEnd"/>
+      <w:r>
+        <w:rPr>
+          <w:rFonts w:ascii="Times New Roman" w:hAnsi="Times New Roman"/>
+          <w:sz w:val="24"/>
+          <w:szCs w:val="24"/>
+          <w:lang w:val="en-US"/>
+        </w:rPr>
+        <w:t xml:space="preserve"> </w:t>
+      </w:r>
+      <w:proofErr w:type="spellStart"/>
+      <w:r>
+        <w:rPr>
+          <w:rFonts w:ascii="Times New Roman" w:hAnsi="Times New Roman"/>
+          <w:sz w:val="24"/>
+          <w:szCs w:val="24"/>
+          <w:lang w:val="en-US"/>
+        </w:rPr>
+        <w:t>kepada</w:t>
+      </w:r>
+      <w:proofErr w:type="spellEnd"/>
+      <w:r>
+        <w:rPr>
+          <w:rFonts w:ascii="Times New Roman" w:hAnsi="Times New Roman"/>
+          <w:sz w:val="24"/>
+          <w:szCs w:val="24"/>
+          <w:lang w:val="en-US"/>
+        </w:rPr>
+        <w:t xml:space="preserve"> </w:t>
       </w:r>
       <w:r>
         <w:rPr>
@@ -634,14 +1371,45 @@
         </w:rPr>
         <w:t xml:space="preserve">beberapa </w:t>
       </w:r>
-      <w:r>
-        <w:rPr>
-          <w:rFonts w:ascii="Times New Roman" w:hAnsi="Times New Roman"/>
-          <w:sz w:val="24"/>
-          <w:szCs w:val="24"/>
-          <w:lang w:val="en-US"/>
-        </w:rPr>
-        <w:t xml:space="preserve">responden yang telah </w:t>
+      <w:proofErr w:type="spellStart"/>
+      <w:r>
+        <w:rPr>
+          <w:rFonts w:ascii="Times New Roman" w:hAnsi="Times New Roman"/>
+          <w:sz w:val="24"/>
+          <w:szCs w:val="24"/>
+          <w:lang w:val="en-US"/>
+        </w:rPr>
+        <w:t>responden</w:t>
+      </w:r>
+      <w:proofErr w:type="spellEnd"/>
+      <w:r>
+        <w:rPr>
+          <w:rFonts w:ascii="Times New Roman" w:hAnsi="Times New Roman"/>
+          <w:sz w:val="24"/>
+          <w:szCs w:val="24"/>
+          <w:lang w:val="en-US"/>
+        </w:rPr>
+        <w:t xml:space="preserve"> yang </w:t>
+      </w:r>
+      <w:proofErr w:type="spellStart"/>
+      <w:r>
+        <w:rPr>
+          <w:rFonts w:ascii="Times New Roman" w:hAnsi="Times New Roman"/>
+          <w:sz w:val="24"/>
+          <w:szCs w:val="24"/>
+          <w:lang w:val="en-US"/>
+        </w:rPr>
+        <w:t>telah</w:t>
+      </w:r>
+      <w:proofErr w:type="spellEnd"/>
+      <w:r>
+        <w:rPr>
+          <w:rFonts w:ascii="Times New Roman" w:hAnsi="Times New Roman"/>
+          <w:sz w:val="24"/>
+          <w:szCs w:val="24"/>
+          <w:lang w:val="en-US"/>
+        </w:rPr>
+        <w:t xml:space="preserve"> </w:t>
       </w:r>
       <w:r>
         <w:rPr>
@@ -658,8 +1426,139 @@
           <w:szCs w:val="24"/>
           <w:lang w:val="en-US"/>
         </w:rPr>
-        <w:t>. Hal ini bertujuan untuk mengetahui pendapat dan penilai</w:t>
-      </w:r>
+        <w:t xml:space="preserve">. Hal </w:t>
+      </w:r>
+      <w:proofErr w:type="spellStart"/>
+      <w:r>
+        <w:rPr>
+          <w:rFonts w:ascii="Times New Roman" w:hAnsi="Times New Roman"/>
+          <w:sz w:val="24"/>
+          <w:szCs w:val="24"/>
+          <w:lang w:val="en-US"/>
+        </w:rPr>
+        <w:t>ini</w:t>
+      </w:r>
+      <w:proofErr w:type="spellEnd"/>
+      <w:r>
+        <w:rPr>
+          <w:rFonts w:ascii="Times New Roman" w:hAnsi="Times New Roman"/>
+          <w:sz w:val="24"/>
+          <w:szCs w:val="24"/>
+          <w:lang w:val="en-US"/>
+        </w:rPr>
+        <w:t xml:space="preserve"> </w:t>
+      </w:r>
+      <w:proofErr w:type="spellStart"/>
+      <w:r>
+        <w:rPr>
+          <w:rFonts w:ascii="Times New Roman" w:hAnsi="Times New Roman"/>
+          <w:sz w:val="24"/>
+          <w:szCs w:val="24"/>
+          <w:lang w:val="en-US"/>
+        </w:rPr>
+        <w:t>bertujuan</w:t>
+      </w:r>
+      <w:proofErr w:type="spellEnd"/>
+      <w:r>
+        <w:rPr>
+          <w:rFonts w:ascii="Times New Roman" w:hAnsi="Times New Roman"/>
+          <w:sz w:val="24"/>
+          <w:szCs w:val="24"/>
+          <w:lang w:val="en-US"/>
+        </w:rPr>
+        <w:t xml:space="preserve"> </w:t>
+      </w:r>
+      <w:proofErr w:type="spellStart"/>
+      <w:r>
+        <w:rPr>
+          <w:rFonts w:ascii="Times New Roman" w:hAnsi="Times New Roman"/>
+          <w:sz w:val="24"/>
+          <w:szCs w:val="24"/>
+          <w:lang w:val="en-US"/>
+        </w:rPr>
+        <w:t>untuk</w:t>
+      </w:r>
+      <w:proofErr w:type="spellEnd"/>
+      <w:r>
+        <w:rPr>
+          <w:rFonts w:ascii="Times New Roman" w:hAnsi="Times New Roman"/>
+          <w:sz w:val="24"/>
+          <w:szCs w:val="24"/>
+          <w:lang w:val="en-US"/>
+        </w:rPr>
+        <w:t xml:space="preserve"> </w:t>
+      </w:r>
+      <w:proofErr w:type="spellStart"/>
+      <w:r>
+        <w:rPr>
+          <w:rFonts w:ascii="Times New Roman" w:hAnsi="Times New Roman"/>
+          <w:sz w:val="24"/>
+          <w:szCs w:val="24"/>
+          <w:lang w:val="en-US"/>
+        </w:rPr>
+        <w:t>mengetahui</w:t>
+      </w:r>
+      <w:proofErr w:type="spellEnd"/>
+      <w:r>
+        <w:rPr>
+          <w:rFonts w:ascii="Times New Roman" w:hAnsi="Times New Roman"/>
+          <w:sz w:val="24"/>
+          <w:szCs w:val="24"/>
+          <w:lang w:val="en-US"/>
+        </w:rPr>
+        <w:t xml:space="preserve"> </w:t>
+      </w:r>
+      <w:proofErr w:type="spellStart"/>
+      <w:r>
+        <w:rPr>
+          <w:rFonts w:ascii="Times New Roman" w:hAnsi="Times New Roman"/>
+          <w:sz w:val="24"/>
+          <w:szCs w:val="24"/>
+          <w:lang w:val="en-US"/>
+        </w:rPr>
+        <w:t>pendapat</w:t>
+      </w:r>
+      <w:proofErr w:type="spellEnd"/>
+      <w:r>
+        <w:rPr>
+          <w:rFonts w:ascii="Times New Roman" w:hAnsi="Times New Roman"/>
+          <w:sz w:val="24"/>
+          <w:szCs w:val="24"/>
+          <w:lang w:val="en-US"/>
+        </w:rPr>
+        <w:t xml:space="preserve"> </w:t>
+      </w:r>
+      <w:proofErr w:type="spellStart"/>
+      <w:r>
+        <w:rPr>
+          <w:rFonts w:ascii="Times New Roman" w:hAnsi="Times New Roman"/>
+          <w:sz w:val="24"/>
+          <w:szCs w:val="24"/>
+          <w:lang w:val="en-US"/>
+        </w:rPr>
+        <w:t>dan</w:t>
+      </w:r>
+      <w:proofErr w:type="spellEnd"/>
+      <w:r>
+        <w:rPr>
+          <w:rFonts w:ascii="Times New Roman" w:hAnsi="Times New Roman"/>
+          <w:sz w:val="24"/>
+          <w:szCs w:val="24"/>
+          <w:lang w:val="en-US"/>
+        </w:rPr>
+        <w:t xml:space="preserve"> </w:t>
+      </w:r>
+      <w:proofErr w:type="spellStart"/>
+      <w:r>
+        <w:rPr>
+          <w:rFonts w:ascii="Times New Roman" w:hAnsi="Times New Roman"/>
+          <w:sz w:val="24"/>
+          <w:szCs w:val="24"/>
+          <w:lang w:val="en-US"/>
+        </w:rPr>
+        <w:t>penilai</w:t>
+      </w:r>
+      <w:proofErr w:type="spellEnd"/>
       <w:r>
         <w:rPr>
           <w:rFonts w:ascii="Times New Roman" w:hAnsi="Times New Roman"/>
@@ -675,7 +1574,67 @@
           <w:szCs w:val="24"/>
           <w:lang w:val="en-US"/>
         </w:rPr>
-        <w:t xml:space="preserve">n dari sudut pandang </w:t>
+        <w:t xml:space="preserve">n </w:t>
+      </w:r>
+      <w:proofErr w:type="spellStart"/>
+      <w:r>
+        <w:rPr>
+          <w:rFonts w:ascii="Times New Roman" w:hAnsi="Times New Roman"/>
+          <w:sz w:val="24"/>
+          <w:szCs w:val="24"/>
+          <w:lang w:val="en-US"/>
+        </w:rPr>
+        <w:t>dari</w:t>
+      </w:r>
+      <w:proofErr w:type="spellEnd"/>
+      <w:r>
+        <w:rPr>
+          <w:rFonts w:ascii="Times New Roman" w:hAnsi="Times New Roman"/>
+          <w:sz w:val="24"/>
+          <w:szCs w:val="24"/>
+          <w:lang w:val="en-US"/>
+        </w:rPr>
+        <w:t xml:space="preserve"> </w:t>
+      </w:r>
+      <w:proofErr w:type="spellStart"/>
+      <w:r>
+        <w:rPr>
+          <w:rFonts w:ascii="Times New Roman" w:hAnsi="Times New Roman"/>
+          <w:sz w:val="24"/>
+          <w:szCs w:val="24"/>
+          <w:lang w:val="en-US"/>
+        </w:rPr>
+        <w:t>sudut</w:t>
+      </w:r>
+      <w:proofErr w:type="spellEnd"/>
+      <w:r>
+        <w:rPr>
+          <w:rFonts w:ascii="Times New Roman" w:hAnsi="Times New Roman"/>
+          <w:sz w:val="24"/>
+          <w:szCs w:val="24"/>
+          <w:lang w:val="en-US"/>
+        </w:rPr>
+        <w:t xml:space="preserve"> </w:t>
+      </w:r>
+      <w:proofErr w:type="spellStart"/>
+      <w:r>
+        <w:rPr>
+          <w:rFonts w:ascii="Times New Roman" w:hAnsi="Times New Roman"/>
+          <w:sz w:val="24"/>
+          <w:szCs w:val="24"/>
+          <w:lang w:val="en-US"/>
+        </w:rPr>
+        <w:t>pandang</w:t>
+      </w:r>
+      <w:proofErr w:type="spellEnd"/>
+      <w:r>
+        <w:rPr>
+          <w:rFonts w:ascii="Times New Roman" w:hAnsi="Times New Roman"/>
+          <w:sz w:val="24"/>
+          <w:szCs w:val="24"/>
+          <w:lang w:val="en-US"/>
+        </w:rPr>
+        <w:t xml:space="preserve"> </w:t>
       </w:r>
       <w:r>
         <w:rPr>
@@ -692,7 +1651,27 @@
           <w:szCs w:val="24"/>
           <w:lang w:val="en-US"/>
         </w:rPr>
-        <w:t xml:space="preserve">, apakah </w:t>
+        <w:t xml:space="preserve">, </w:t>
+      </w:r>
+      <w:proofErr w:type="spellStart"/>
+      <w:r>
+        <w:rPr>
+          <w:rFonts w:ascii="Times New Roman" w:hAnsi="Times New Roman"/>
+          <w:sz w:val="24"/>
+          <w:szCs w:val="24"/>
+          <w:lang w:val="en-US"/>
+        </w:rPr>
+        <w:t>apakah</w:t>
+      </w:r>
+      <w:proofErr w:type="spellEnd"/>
+      <w:r>
+        <w:rPr>
+          <w:rFonts w:ascii="Times New Roman" w:hAnsi="Times New Roman"/>
+          <w:sz w:val="24"/>
+          <w:szCs w:val="24"/>
+          <w:lang w:val="en-US"/>
+        </w:rPr>
+        <w:t xml:space="preserve"> </w:t>
       </w:r>
       <w:r>
         <w:rPr>
@@ -702,25 +1681,45 @@
         </w:rPr>
         <w:t xml:space="preserve">aplikasi </w:t>
       </w:r>
-      <w:r>
-        <w:rPr>
-          <w:rFonts w:ascii="Times New Roman" w:hAnsi="Times New Roman"/>
-          <w:sz w:val="24"/>
-          <w:szCs w:val="24"/>
-          <w:lang w:val="en-US"/>
-        </w:rPr>
-        <w:t xml:space="preserve">ini </w:t>
-      </w:r>
-      <w:bookmarkStart w:id="0" w:name="_GoBack"/>
-      <w:bookmarkEnd w:id="0"/>
-      <w:r>
-        <w:rPr>
-          <w:rFonts w:ascii="Times New Roman" w:hAnsi="Times New Roman"/>
-          <w:sz w:val="24"/>
-          <w:szCs w:val="24"/>
-          <w:lang w:val="en-US"/>
-        </w:rPr>
-        <w:t xml:space="preserve">dapat </w:t>
+      <w:proofErr w:type="spellStart"/>
+      <w:r>
+        <w:rPr>
+          <w:rFonts w:ascii="Times New Roman" w:hAnsi="Times New Roman"/>
+          <w:sz w:val="24"/>
+          <w:szCs w:val="24"/>
+          <w:lang w:val="en-US"/>
+        </w:rPr>
+        <w:t>ini</w:t>
+      </w:r>
+      <w:proofErr w:type="spellEnd"/>
+      <w:r>
+        <w:rPr>
+          <w:rFonts w:ascii="Times New Roman" w:hAnsi="Times New Roman"/>
+          <w:sz w:val="24"/>
+          <w:szCs w:val="24"/>
+          <w:lang w:val="en-US"/>
+        </w:rPr>
+        <w:t xml:space="preserve"> </w:t>
+      </w:r>
+      <w:proofErr w:type="spellStart"/>
+      <w:r>
+        <w:rPr>
+          <w:rFonts w:ascii="Times New Roman" w:hAnsi="Times New Roman"/>
+          <w:sz w:val="24"/>
+          <w:szCs w:val="24"/>
+          <w:lang w:val="en-US"/>
+        </w:rPr>
+        <w:t>dapat</w:t>
+      </w:r>
+      <w:proofErr w:type="spellEnd"/>
+      <w:r>
+        <w:rPr>
+          <w:rFonts w:ascii="Times New Roman" w:hAnsi="Times New Roman"/>
+          <w:sz w:val="24"/>
+          <w:szCs w:val="24"/>
+          <w:lang w:val="en-US"/>
+        </w:rPr>
+        <w:t xml:space="preserve"> </w:t>
       </w:r>
       <w:r>
         <w:rPr>
@@ -730,14 +1729,65 @@
         </w:rPr>
         <w:t xml:space="preserve">membantu </w:t>
       </w:r>
-      <w:r>
-        <w:rPr>
-          <w:rFonts w:ascii="Times New Roman" w:hAnsi="Times New Roman"/>
-          <w:sz w:val="24"/>
-          <w:szCs w:val="24"/>
-          <w:lang w:val="en-US"/>
-        </w:rPr>
-        <w:t xml:space="preserve">dan bermanfaat sebagai media </w:t>
+      <w:proofErr w:type="spellStart"/>
+      <w:r>
+        <w:rPr>
+          <w:rFonts w:ascii="Times New Roman" w:hAnsi="Times New Roman"/>
+          <w:sz w:val="24"/>
+          <w:szCs w:val="24"/>
+          <w:lang w:val="en-US"/>
+        </w:rPr>
+        <w:t>dan</w:t>
+      </w:r>
+      <w:proofErr w:type="spellEnd"/>
+      <w:r>
+        <w:rPr>
+          <w:rFonts w:ascii="Times New Roman" w:hAnsi="Times New Roman"/>
+          <w:sz w:val="24"/>
+          <w:szCs w:val="24"/>
+          <w:lang w:val="en-US"/>
+        </w:rPr>
+        <w:t xml:space="preserve"> </w:t>
+      </w:r>
+      <w:proofErr w:type="spellStart"/>
+      <w:r>
+        <w:rPr>
+          <w:rFonts w:ascii="Times New Roman" w:hAnsi="Times New Roman"/>
+          <w:sz w:val="24"/>
+          <w:szCs w:val="24"/>
+          <w:lang w:val="en-US"/>
+        </w:rPr>
+        <w:t>bermanfaat</w:t>
+      </w:r>
+      <w:proofErr w:type="spellEnd"/>
+      <w:r>
+        <w:rPr>
+          <w:rFonts w:ascii="Times New Roman" w:hAnsi="Times New Roman"/>
+          <w:sz w:val="24"/>
+          <w:szCs w:val="24"/>
+          <w:lang w:val="en-US"/>
+        </w:rPr>
+        <w:t xml:space="preserve"> </w:t>
+      </w:r>
+      <w:proofErr w:type="spellStart"/>
+      <w:r>
+        <w:rPr>
+          <w:rFonts w:ascii="Times New Roman" w:hAnsi="Times New Roman"/>
+          <w:sz w:val="24"/>
+          <w:szCs w:val="24"/>
+          <w:lang w:val="en-US"/>
+        </w:rPr>
+        <w:t>sebagai</w:t>
+      </w:r>
+      <w:proofErr w:type="spellEnd"/>
+      <w:r>
+        <w:rPr>
+          <w:rFonts w:ascii="Times New Roman" w:hAnsi="Times New Roman"/>
+          <w:sz w:val="24"/>
+          <w:szCs w:val="24"/>
+          <w:lang w:val="en-US"/>
+        </w:rPr>
+        <w:t xml:space="preserve"> media </w:t>
       </w:r>
       <w:r>
         <w:rPr>
@@ -754,8 +1804,39 @@
           <w:szCs w:val="24"/>
           <w:lang w:val="en-US"/>
         </w:rPr>
-        <w:t>proses pendaftaran ekskul</w:t>
-      </w:r>
+        <w:t xml:space="preserve">proses </w:t>
+      </w:r>
+      <w:proofErr w:type="spellStart"/>
+      <w:r>
+        <w:rPr>
+          <w:rFonts w:ascii="Times New Roman" w:hAnsi="Times New Roman"/>
+          <w:sz w:val="24"/>
+          <w:szCs w:val="24"/>
+          <w:lang w:val="en-US"/>
+        </w:rPr>
+        <w:t>pendaftaran</w:t>
+      </w:r>
+      <w:proofErr w:type="spellEnd"/>
+      <w:r>
+        <w:rPr>
+          <w:rFonts w:ascii="Times New Roman" w:hAnsi="Times New Roman"/>
+          <w:sz w:val="24"/>
+          <w:szCs w:val="24"/>
+          <w:lang w:val="en-US"/>
+        </w:rPr>
+        <w:t xml:space="preserve"> </w:t>
+      </w:r>
+      <w:proofErr w:type="spellStart"/>
+      <w:r>
+        <w:rPr>
+          <w:rFonts w:ascii="Times New Roman" w:hAnsi="Times New Roman"/>
+          <w:sz w:val="24"/>
+          <w:szCs w:val="24"/>
+          <w:lang w:val="en-US"/>
+        </w:rPr>
+        <w:t>ekskul</w:t>
+      </w:r>
+      <w:proofErr w:type="spellEnd"/>
       <w:r>
         <w:rPr>
           <w:rFonts w:ascii="Times New Roman" w:hAnsi="Times New Roman"/>
@@ -789,15 +1870,37 @@
         </w:rPr>
         <w:t xml:space="preserve"> dapat menggunakan web </w:t>
       </w:r>
-      <w:r>
-        <w:rPr>
-          <w:rFonts w:ascii="Times New Roman" w:hAnsi="Times New Roman"/>
-          <w:sz w:val="24"/>
-          <w:szCs w:val="24"/>
-          <w:lang w:val="en-US"/>
-        </w:rPr>
-        <w:t>pendaftaran ekskul</w:t>
-      </w:r>
+      <w:proofErr w:type="spellStart"/>
+      <w:r>
+        <w:rPr>
+          <w:rFonts w:ascii="Times New Roman" w:hAnsi="Times New Roman"/>
+          <w:sz w:val="24"/>
+          <w:szCs w:val="24"/>
+          <w:lang w:val="en-US"/>
+        </w:rPr>
+        <w:t>pendaftaran</w:t>
+      </w:r>
+      <w:proofErr w:type="spellEnd"/>
+      <w:r>
+        <w:rPr>
+          <w:rFonts w:ascii="Times New Roman" w:hAnsi="Times New Roman"/>
+          <w:sz w:val="24"/>
+          <w:szCs w:val="24"/>
+          <w:lang w:val="en-US"/>
+        </w:rPr>
+        <w:t xml:space="preserve"> </w:t>
+      </w:r>
+      <w:proofErr w:type="spellStart"/>
+      <w:r>
+        <w:rPr>
+          <w:rFonts w:ascii="Times New Roman" w:hAnsi="Times New Roman"/>
+          <w:sz w:val="24"/>
+          <w:szCs w:val="24"/>
+          <w:lang w:val="en-US"/>
+        </w:rPr>
+        <w:t>ekskul</w:t>
+      </w:r>
+      <w:proofErr w:type="spellEnd"/>
       <w:r>
         <w:rPr>
           <w:rFonts w:ascii="Times New Roman" w:hAnsi="Times New Roman"/>
@@ -806,14 +1909,65 @@
         </w:rPr>
         <w:t xml:space="preserve"> ini dengan baik </w:t>
       </w:r>
-      <w:r>
-        <w:rPr>
-          <w:rFonts w:ascii="Times New Roman" w:hAnsi="Times New Roman"/>
-          <w:sz w:val="24"/>
-          <w:szCs w:val="24"/>
-          <w:lang w:val="en-US"/>
-        </w:rPr>
-        <w:t>dan membantu proses pendaftaran.</w:t>
+      <w:proofErr w:type="spellStart"/>
+      <w:r>
+        <w:rPr>
+          <w:rFonts w:ascii="Times New Roman" w:hAnsi="Times New Roman"/>
+          <w:sz w:val="24"/>
+          <w:szCs w:val="24"/>
+          <w:lang w:val="en-US"/>
+        </w:rPr>
+        <w:t>dan</w:t>
+      </w:r>
+      <w:proofErr w:type="spellEnd"/>
+      <w:r>
+        <w:rPr>
+          <w:rFonts w:ascii="Times New Roman" w:hAnsi="Times New Roman"/>
+          <w:sz w:val="24"/>
+          <w:szCs w:val="24"/>
+          <w:lang w:val="en-US"/>
+        </w:rPr>
+        <w:t xml:space="preserve"> </w:t>
+      </w:r>
+      <w:proofErr w:type="spellStart"/>
+      <w:r>
+        <w:rPr>
+          <w:rFonts w:ascii="Times New Roman" w:hAnsi="Times New Roman"/>
+          <w:sz w:val="24"/>
+          <w:szCs w:val="24"/>
+          <w:lang w:val="en-US"/>
+        </w:rPr>
+        <w:t>membantu</w:t>
+      </w:r>
+      <w:proofErr w:type="spellEnd"/>
+      <w:r>
+        <w:rPr>
+          <w:rFonts w:ascii="Times New Roman" w:hAnsi="Times New Roman"/>
+          <w:sz w:val="24"/>
+          <w:szCs w:val="24"/>
+          <w:lang w:val="en-US"/>
+        </w:rPr>
+        <w:t xml:space="preserve"> proses </w:t>
+      </w:r>
+      <w:proofErr w:type="spellStart"/>
+      <w:r>
+        <w:rPr>
+          <w:rFonts w:ascii="Times New Roman" w:hAnsi="Times New Roman"/>
+          <w:sz w:val="24"/>
+          <w:szCs w:val="24"/>
+          <w:lang w:val="en-US"/>
+        </w:rPr>
+        <w:t>pendaftaran</w:t>
+      </w:r>
+      <w:proofErr w:type="spellEnd"/>
+      <w:r>
+        <w:rPr>
+          <w:rFonts w:ascii="Times New Roman" w:hAnsi="Times New Roman"/>
+          <w:sz w:val="24"/>
+          <w:szCs w:val="24"/>
+          <w:lang w:val="en-US"/>
+        </w:rPr>
+        <w:t>.</w:t>
       </w:r>
     </w:p>
     <w:p>
@@ -1218,6 +2372,7 @@
   <w:style w:type="character" w:default="1" w:styleId="DefaultParagraphFont">
     <w:name w:val="Default Paragraph Font"/>
     <w:uiPriority w:val="1"/>
+    <w:semiHidden/>
     <w:unhideWhenUsed/>
   </w:style>
   <w:style w:type="table" w:default="1" w:styleId="TableNormal">
